--- a/files/docs_backup/Fixing_Broken_Shapefiles.docx
+++ b/files/docs_backup/Fixing_Broken_Shapefiles.docx
@@ -39,7 +39,7 @@
     </w:p>
     <w:p>
       <w:pPr>
-        <w:spacing w:after="0" w:line="240" w:lineRule="auto"/>
+        <w:spacing w:before="100" w:beforeAutospacing="1" w:after="100" w:afterAutospacing="1" w:line="240" w:lineRule="auto"/>
         <w:rPr>
           <w:rFonts w:ascii="Times New Roman" w:eastAsia="Times New Roman" w:hAnsi="Times New Roman" w:cs="Times New Roman"/>
           <w:sz w:val="24"/>
@@ -67,27 +67,27 @@
       <w:hyperlink r:id="rId7" w:history="1">
         <w:r>
           <w:rPr>
+            <w:rStyle w:val="Hyperlink"/>
             <w:rFonts w:ascii="Times New Roman" w:eastAsia="Times New Roman" w:hAnsi="Times New Roman" w:cs="Times New Roman"/>
-            <w:color w:val="0000FF"/>
             <w:sz w:val="24"/>
             <w:szCs w:val="24"/>
-            <w:u w:val="single"/>
           </w:rPr>
           <w:t xml:space="preserve">the WPRDC's copy of the Neighborhoods </w:t>
         </w:r>
         <w:proofErr w:type="spellStart"/>
         <w:r>
           <w:rPr>
+            <w:rStyle w:val="Hyperlink"/>
             <w:rFonts w:ascii="Times New Roman" w:eastAsia="Times New Roman" w:hAnsi="Times New Roman" w:cs="Times New Roman"/>
-            <w:color w:val="0000FF"/>
             <w:sz w:val="24"/>
             <w:szCs w:val="24"/>
-            <w:u w:val="single"/>
           </w:rPr>
           <w:t>shapefiles</w:t>
         </w:r>
         <w:proofErr w:type="spellEnd"/>
       </w:hyperlink>
+      <w:bookmarkStart w:id="0" w:name="_GoBack"/>
+      <w:bookmarkEnd w:id="0"/>
       <w:r>
         <w:rPr>
           <w:rFonts w:ascii="Times New Roman" w:eastAsia="Times New Roman" w:hAnsi="Times New Roman" w:cs="Times New Roman"/>
@@ -119,7 +119,7 @@
       <w:pPr>
         <w:numPr>
           <w:ilvl w:val="0"/>
-          <w:numId w:val="7"/>
+          <w:numId w:val="9"/>
         </w:numPr>
         <w:spacing w:before="100" w:beforeAutospacing="1" w:after="100" w:afterAutospacing="1" w:line="240" w:lineRule="auto"/>
         <w:rPr>
@@ -141,7 +141,7 @@
       <w:pPr>
         <w:numPr>
           <w:ilvl w:val="0"/>
-          <w:numId w:val="7"/>
+          <w:numId w:val="9"/>
         </w:numPr>
         <w:spacing w:before="100" w:beforeAutospacing="1" w:after="100" w:afterAutospacing="1" w:line="240" w:lineRule="auto"/>
         <w:rPr>
@@ -163,7 +163,7 @@
       <w:pPr>
         <w:numPr>
           <w:ilvl w:val="0"/>
-          <w:numId w:val="7"/>
+          <w:numId w:val="9"/>
         </w:numPr>
         <w:spacing w:before="100" w:beforeAutospacing="1" w:after="100" w:afterAutospacing="1" w:line="240" w:lineRule="auto"/>
         <w:rPr>
@@ -185,7 +185,7 @@
       <w:pPr>
         <w:numPr>
           <w:ilvl w:val="0"/>
-          <w:numId w:val="7"/>
+          <w:numId w:val="9"/>
         </w:numPr>
         <w:spacing w:before="100" w:beforeAutospacing="1" w:after="100" w:afterAutospacing="1" w:line="240" w:lineRule="auto"/>
         <w:rPr>
@@ -215,7 +215,7 @@
     </w:p>
     <w:p>
       <w:pPr>
-        <w:spacing w:after="0" w:line="240" w:lineRule="auto"/>
+        <w:spacing w:before="100" w:beforeAutospacing="1" w:after="100" w:afterAutospacing="1" w:line="240" w:lineRule="auto"/>
         <w:rPr>
           <w:rFonts w:ascii="Times New Roman" w:eastAsia="Times New Roman" w:hAnsi="Times New Roman" w:cs="Times New Roman"/>
           <w:sz w:val="24"/>
@@ -246,41 +246,7 @@
           <w:sz w:val="24"/>
           <w:szCs w:val="24"/>
         </w:rPr>
-        <w:t xml:space="preserve"> work</w:t>
-      </w:r>
-      <w:r>
-        <w:rPr>
-          <w:rFonts w:ascii="Times New Roman" w:eastAsia="Times New Roman" w:hAnsi="Times New Roman" w:cs="Times New Roman"/>
-          <w:sz w:val="24"/>
-          <w:szCs w:val="24"/>
-        </w:rPr>
-        <w:t xml:space="preserve"> (spoiler: it won’t)</w:t>
-      </w:r>
-      <w:r>
-        <w:rPr>
-          <w:rFonts w:ascii="Times New Roman" w:eastAsia="Times New Roman" w:hAnsi="Times New Roman" w:cs="Times New Roman"/>
-          <w:sz w:val="24"/>
-          <w:szCs w:val="24"/>
-        </w:rPr>
-        <w:t>, we'll try to do the repair. In slightly less detail than</w:t>
-      </w:r>
-      <w:r>
-        <w:rPr>
-          <w:rFonts w:ascii="Times New Roman" w:eastAsia="Times New Roman" w:hAnsi="Times New Roman" w:cs="Times New Roman"/>
-          <w:sz w:val="24"/>
-          <w:szCs w:val="24"/>
-        </w:rPr>
-        <w:t xml:space="preserve"> last week’s descriptions</w:t>
-      </w:r>
-      <w:bookmarkStart w:id="0" w:name="_GoBack"/>
-      <w:bookmarkEnd w:id="0"/>
-      <w:r>
-        <w:rPr>
-          <w:rFonts w:ascii="Times New Roman" w:eastAsia="Times New Roman" w:hAnsi="Times New Roman" w:cs="Times New Roman"/>
-          <w:sz w:val="24"/>
-          <w:szCs w:val="24"/>
-        </w:rPr>
-        <w:t xml:space="preserve">, </w:t>
+        <w:t xml:space="preserve"> work (spoiler: it won't), we'll try to do the repair. In slightly less detail than week 3's descriptions, </w:t>
       </w:r>
       <w:proofErr w:type="gramStart"/>
       <w:r>
@@ -298,14 +264,14 @@
           <w:sz w:val="24"/>
           <w:szCs w:val="24"/>
         </w:rPr>
-        <w:t xml:space="preserve"> what the fix looks like: </w:t>
+        <w:t xml:space="preserve"> what the fix looks like:</w:t>
       </w:r>
     </w:p>
     <w:p>
       <w:pPr>
         <w:numPr>
           <w:ilvl w:val="0"/>
-          <w:numId w:val="8"/>
+          <w:numId w:val="10"/>
         </w:numPr>
         <w:spacing w:before="100" w:beforeAutospacing="1" w:after="100" w:afterAutospacing="1" w:line="240" w:lineRule="auto"/>
         <w:rPr>
@@ -320,14 +286,14 @@
           <w:sz w:val="24"/>
           <w:szCs w:val="24"/>
         </w:rPr>
-        <w:t>Open the Processing Toolbox and find "check validity" under Vector Geometry</w:t>
+        <w:t>Open the Processing Toolbox (the icon looks like a gear) and find "check validity" under Vector Geometry. Run the tool.</w:t>
       </w:r>
     </w:p>
     <w:p>
       <w:pPr>
         <w:numPr>
           <w:ilvl w:val="0"/>
-          <w:numId w:val="8"/>
+          <w:numId w:val="10"/>
         </w:numPr>
         <w:spacing w:before="100" w:beforeAutospacing="1" w:after="100" w:afterAutospacing="1" w:line="240" w:lineRule="auto"/>
         <w:rPr>
@@ -342,14 +308,14 @@
           <w:sz w:val="24"/>
           <w:szCs w:val="24"/>
         </w:rPr>
-        <w:t>Click the little wrench ("Configure," if you're fancy)</w:t>
+        <w:t>Click the checkmark to have it show you any neighborhoods with invalid geometries.</w:t>
       </w:r>
     </w:p>
     <w:p>
       <w:pPr>
         <w:numPr>
           <w:ilvl w:val="0"/>
-          <w:numId w:val="8"/>
+          <w:numId w:val="10"/>
         </w:numPr>
         <w:spacing w:before="100" w:beforeAutospacing="1" w:after="100" w:afterAutospacing="1" w:line="240" w:lineRule="auto"/>
         <w:rPr>
@@ -364,14 +330,14 @@
           <w:sz w:val="24"/>
           <w:szCs w:val="24"/>
         </w:rPr>
-        <w:t>The rule you want to add is "Neighborhoods_ must not have invalid geometries"</w:t>
+        <w:t>Note the neighborhood ID of the Invalid Output layer, and select it from the Attribute Table of the Neighborhoods_ layer.</w:t>
       </w:r>
     </w:p>
     <w:p>
       <w:pPr>
         <w:numPr>
           <w:ilvl w:val="0"/>
-          <w:numId w:val="8"/>
+          <w:numId w:val="10"/>
         </w:numPr>
         <w:spacing w:before="100" w:beforeAutospacing="1" w:after="100" w:afterAutospacing="1" w:line="240" w:lineRule="auto"/>
         <w:rPr>
@@ -386,14 +352,14 @@
           <w:sz w:val="24"/>
           <w:szCs w:val="24"/>
         </w:rPr>
-        <w:t>Click the checkmark to have it show you any neighborhoods with invalid geometries. (Unchecking "Show Errors" will make the red area go away.)</w:t>
+        <w:t>Open the Toolbox (the gear beside Field Calculator), and search for "fix"</w:t>
       </w:r>
     </w:p>
     <w:p>
       <w:pPr>
         <w:numPr>
           <w:ilvl w:val="0"/>
-          <w:numId w:val="8"/>
+          <w:numId w:val="10"/>
         </w:numPr>
         <w:spacing w:before="100" w:beforeAutospacing="1" w:after="100" w:afterAutospacing="1" w:line="240" w:lineRule="auto"/>
         <w:rPr>
@@ -408,14 +374,14 @@
           <w:sz w:val="24"/>
           <w:szCs w:val="24"/>
         </w:rPr>
-        <w:t>Note the neighborhood ID, and select it from the Attribute Table</w:t>
+        <w:t>Open "Fix Geometries," make sure the input layer is Neighborhoods_, make sure the "selected features only" box is checked, and give it a directory and new filename to save the fixed neighborhood to.</w:t>
       </w:r>
     </w:p>
     <w:p>
       <w:pPr>
         <w:numPr>
           <w:ilvl w:val="0"/>
-          <w:numId w:val="8"/>
+          <w:numId w:val="10"/>
         </w:numPr>
         <w:spacing w:before="100" w:beforeAutospacing="1" w:after="100" w:afterAutospacing="1" w:line="240" w:lineRule="auto"/>
         <w:rPr>
@@ -430,14 +396,32 @@
           <w:sz w:val="24"/>
           <w:szCs w:val="24"/>
         </w:rPr>
-        <w:t>Open the Toolbox (the gear beside Field Calculator), and search for "fix"</w:t>
+        <w:t xml:space="preserve">Now </w:t>
+      </w:r>
+      <w:proofErr w:type="gramStart"/>
+      <w:r>
+        <w:rPr>
+          <w:rFonts w:ascii="Times New Roman" w:eastAsia="Times New Roman" w:hAnsi="Times New Roman" w:cs="Times New Roman"/>
+          <w:sz w:val="24"/>
+          <w:szCs w:val="24"/>
+        </w:rPr>
+        <w:t>we're</w:t>
+      </w:r>
+      <w:proofErr w:type="gramEnd"/>
+      <w:r>
+        <w:rPr>
+          <w:rFonts w:ascii="Times New Roman" w:eastAsia="Times New Roman" w:hAnsi="Times New Roman" w:cs="Times New Roman"/>
+          <w:sz w:val="24"/>
+          <w:szCs w:val="24"/>
+        </w:rPr>
+        <w:t xml:space="preserve"> going to remove the broken neighborhood from our layer. Maybe you want to save your project first.</w:t>
       </w:r>
     </w:p>
     <w:p>
       <w:pPr>
         <w:numPr>
           <w:ilvl w:val="0"/>
-          <w:numId w:val="8"/>
+          <w:numId w:val="10"/>
         </w:numPr>
         <w:spacing w:before="100" w:beforeAutospacing="1" w:after="100" w:afterAutospacing="1" w:line="240" w:lineRule="auto"/>
         <w:rPr>
@@ -452,14 +436,50 @@
           <w:sz w:val="24"/>
           <w:szCs w:val="24"/>
         </w:rPr>
-        <w:t>Open "Fix Geometries," make sure the input layer is Neighborhoods_, make sure the "selected features only" box is checked, and give it a directory and new filename to save the fixed neighborhood to.</w:t>
+        <w:t xml:space="preserve">Go into the Attribute Table of Neighborhoods_. Probably, the neighborhood with the geometry issues </w:t>
+      </w:r>
+      <w:proofErr w:type="gramStart"/>
+      <w:r>
+        <w:rPr>
+          <w:rFonts w:ascii="Times New Roman" w:eastAsia="Times New Roman" w:hAnsi="Times New Roman" w:cs="Times New Roman"/>
+          <w:sz w:val="24"/>
+          <w:szCs w:val="24"/>
+        </w:rPr>
+        <w:t>is still selected</w:t>
+      </w:r>
+      <w:proofErr w:type="gramEnd"/>
+      <w:r>
+        <w:rPr>
+          <w:rFonts w:ascii="Times New Roman" w:eastAsia="Times New Roman" w:hAnsi="Times New Roman" w:cs="Times New Roman"/>
+          <w:sz w:val="24"/>
+          <w:szCs w:val="24"/>
+        </w:rPr>
+        <w:t>. (</w:t>
+      </w:r>
+      <w:proofErr w:type="gramStart"/>
+      <w:r>
+        <w:rPr>
+          <w:rFonts w:ascii="Times New Roman" w:eastAsia="Times New Roman" w:hAnsi="Times New Roman" w:cs="Times New Roman"/>
+          <w:sz w:val="24"/>
+          <w:szCs w:val="24"/>
+        </w:rPr>
+        <w:t>There's</w:t>
+      </w:r>
+      <w:proofErr w:type="gramEnd"/>
+      <w:r>
+        <w:rPr>
+          <w:rFonts w:ascii="Times New Roman" w:eastAsia="Times New Roman" w:hAnsi="Times New Roman" w:cs="Times New Roman"/>
+          <w:sz w:val="24"/>
+          <w:szCs w:val="24"/>
+        </w:rPr>
+        <w:t xml:space="preserve"> a "move selection to top" button!)</w:t>
       </w:r>
     </w:p>
     <w:p>
       <w:pPr>
         <w:numPr>
           <w:ilvl w:val="0"/>
-          <w:numId w:val="8"/>
+          <w:numId w:val="10"/>
         </w:numPr>
         <w:spacing w:before="100" w:beforeAutospacing="1" w:after="100" w:afterAutospacing="1" w:line="240" w:lineRule="auto"/>
         <w:rPr>
@@ -474,32 +494,14 @@
           <w:sz w:val="24"/>
           <w:szCs w:val="24"/>
         </w:rPr>
-        <w:t xml:space="preserve">Now </w:t>
-      </w:r>
-      <w:proofErr w:type="gramStart"/>
-      <w:r>
-        <w:rPr>
-          <w:rFonts w:ascii="Times New Roman" w:eastAsia="Times New Roman" w:hAnsi="Times New Roman" w:cs="Times New Roman"/>
-          <w:sz w:val="24"/>
-          <w:szCs w:val="24"/>
-        </w:rPr>
-        <w:t>we're</w:t>
-      </w:r>
-      <w:proofErr w:type="gramEnd"/>
-      <w:r>
-        <w:rPr>
-          <w:rFonts w:ascii="Times New Roman" w:eastAsia="Times New Roman" w:hAnsi="Times New Roman" w:cs="Times New Roman"/>
-          <w:sz w:val="24"/>
-          <w:szCs w:val="24"/>
-        </w:rPr>
-        <w:t xml:space="preserve"> going to remove the broken neighborhood from our layer. Maybe you want to save your project first.</w:t>
+        <w:t>Click the pencil to put the table in Edit Mode, and then (making sure only the one row is highlighted) click the trash can to remove this attribute. Click the pencil again to exit edit mode, and save the changes.</w:t>
       </w:r>
     </w:p>
     <w:p>
       <w:pPr>
         <w:numPr>
           <w:ilvl w:val="0"/>
-          <w:numId w:val="8"/>
+          <w:numId w:val="10"/>
         </w:numPr>
         <w:spacing w:before="100" w:beforeAutospacing="1" w:after="100" w:afterAutospacing="1" w:line="240" w:lineRule="auto"/>
         <w:rPr>
@@ -514,50 +516,32 @@
           <w:sz w:val="24"/>
           <w:szCs w:val="24"/>
         </w:rPr>
-        <w:t xml:space="preserve">Go into the Attribute Table of Neighborhoods_. Probably, the neighborhood with the geometry issues </w:t>
-      </w:r>
-      <w:proofErr w:type="gramStart"/>
-      <w:r>
-        <w:rPr>
-          <w:rFonts w:ascii="Times New Roman" w:eastAsia="Times New Roman" w:hAnsi="Times New Roman" w:cs="Times New Roman"/>
-          <w:sz w:val="24"/>
-          <w:szCs w:val="24"/>
-        </w:rPr>
-        <w:t>is still selected</w:t>
-      </w:r>
-      <w:proofErr w:type="gramEnd"/>
-      <w:r>
-        <w:rPr>
-          <w:rFonts w:ascii="Times New Roman" w:eastAsia="Times New Roman" w:hAnsi="Times New Roman" w:cs="Times New Roman"/>
-          <w:sz w:val="24"/>
-          <w:szCs w:val="24"/>
-        </w:rPr>
-        <w:t>. (</w:t>
-      </w:r>
-      <w:proofErr w:type="gramStart"/>
-      <w:r>
-        <w:rPr>
-          <w:rFonts w:ascii="Times New Roman" w:eastAsia="Times New Roman" w:hAnsi="Times New Roman" w:cs="Times New Roman"/>
-          <w:sz w:val="24"/>
-          <w:szCs w:val="24"/>
-        </w:rPr>
-        <w:t>There's</w:t>
-      </w:r>
-      <w:proofErr w:type="gramEnd"/>
-      <w:r>
-        <w:rPr>
-          <w:rFonts w:ascii="Times New Roman" w:eastAsia="Times New Roman" w:hAnsi="Times New Roman" w:cs="Times New Roman"/>
-          <w:sz w:val="24"/>
-          <w:szCs w:val="24"/>
-        </w:rPr>
-        <w:t xml:space="preserve"> a "move selection to top" button!)</w:t>
+        <w:t>Now we have to put our fixed neighborhood back into its parent layer. Go to Vector -&gt; Data Management Tools -&gt; Merge Vector Layers, and choose Neighborhoods_ and Fixed geometries as your input layers. Give a location for the saved file to go (obviously, I called mine "</w:t>
+      </w:r>
+      <w:proofErr w:type="spellStart"/>
+      <w:r>
+        <w:rPr>
+          <w:rFonts w:ascii="Times New Roman" w:eastAsia="Times New Roman" w:hAnsi="Times New Roman" w:cs="Times New Roman"/>
+          <w:sz w:val="24"/>
+          <w:szCs w:val="24"/>
+        </w:rPr>
+        <w:t>fixed_neighborhoods</w:t>
+      </w:r>
+      <w:proofErr w:type="spellEnd"/>
+      <w:r>
+        <w:rPr>
+          <w:rFonts w:ascii="Times New Roman" w:eastAsia="Times New Roman" w:hAnsi="Times New Roman" w:cs="Times New Roman"/>
+          <w:sz w:val="24"/>
+          <w:szCs w:val="24"/>
+        </w:rPr>
+        <w:t>" when I did this in the past).</w:t>
       </w:r>
     </w:p>
     <w:p>
       <w:pPr>
         <w:numPr>
           <w:ilvl w:val="0"/>
-          <w:numId w:val="8"/>
+          <w:numId w:val="10"/>
         </w:numPr>
         <w:spacing w:before="100" w:beforeAutospacing="1" w:after="100" w:afterAutospacing="1" w:line="240" w:lineRule="auto"/>
         <w:rPr>
@@ -572,47 +556,25 @@
           <w:sz w:val="24"/>
           <w:szCs w:val="24"/>
         </w:rPr>
-        <w:t>Click the pencil to put the table in Edit Mode, and then (making sure only the one row is highlighted) click the trash can to remove this attribute. Click the pencil again to exit edit mode, and save the changes.</w:t>
-      </w:r>
-    </w:p>
-    <w:p>
-      <w:pPr>
-        <w:numPr>
-          <w:ilvl w:val="0"/>
-          <w:numId w:val="8"/>
-        </w:numPr>
-        <w:spacing w:before="100" w:beforeAutospacing="1" w:after="100" w:afterAutospacing="1" w:line="240" w:lineRule="auto"/>
-        <w:rPr>
-          <w:rFonts w:ascii="Times New Roman" w:eastAsia="Times New Roman" w:hAnsi="Times New Roman" w:cs="Times New Roman"/>
-          <w:sz w:val="24"/>
-          <w:szCs w:val="24"/>
-        </w:rPr>
-      </w:pPr>
-      <w:r>
-        <w:rPr>
-          <w:rFonts w:ascii="Times New Roman" w:eastAsia="Times New Roman" w:hAnsi="Times New Roman" w:cs="Times New Roman"/>
-          <w:sz w:val="24"/>
-          <w:szCs w:val="24"/>
-        </w:rPr>
-        <w:t>Now we have to put our fixed neighborhood back into its parent layer. Go to Vector -&gt; Data Management Tools -&gt; Merge Vector Layers, and choose Neighborhoods_ and Fixed geometries as your input layers. Give a location for the saved file to go (obviously, I called mine "</w:t>
-      </w:r>
-      <w:proofErr w:type="spellStart"/>
-      <w:r>
-        <w:rPr>
-          <w:rFonts w:ascii="Times New Roman" w:eastAsia="Times New Roman" w:hAnsi="Times New Roman" w:cs="Times New Roman"/>
-          <w:sz w:val="24"/>
-          <w:szCs w:val="24"/>
-        </w:rPr>
-        <w:t>fixed_neighborhoods</w:t>
-      </w:r>
-      <w:proofErr w:type="spellEnd"/>
-      <w:r>
-        <w:rPr>
-          <w:rFonts w:ascii="Times New Roman" w:eastAsia="Times New Roman" w:hAnsi="Times New Roman" w:cs="Times New Roman"/>
-          <w:sz w:val="24"/>
-          <w:szCs w:val="24"/>
-        </w:rPr>
-        <w:t>" when I did this in the past).</w:t>
+        <w:t xml:space="preserve">Now </w:t>
+      </w:r>
+      <w:proofErr w:type="gramStart"/>
+      <w:r>
+        <w:rPr>
+          <w:rFonts w:ascii="Times New Roman" w:eastAsia="Times New Roman" w:hAnsi="Times New Roman" w:cs="Times New Roman"/>
+          <w:sz w:val="24"/>
+          <w:szCs w:val="24"/>
+        </w:rPr>
+        <w:t>let's</w:t>
+      </w:r>
+      <w:proofErr w:type="gramEnd"/>
+      <w:r>
+        <w:rPr>
+          <w:rFonts w:ascii="Times New Roman" w:eastAsia="Times New Roman" w:hAnsi="Times New Roman" w:cs="Times New Roman"/>
+          <w:sz w:val="24"/>
+          <w:szCs w:val="24"/>
+        </w:rPr>
+        <w:t xml:space="preserve"> see if we can count the trees again!</w:t>
       </w:r>
     </w:p>
     <w:p/>
@@ -1228,6 +1190,155 @@
     </w:lvl>
   </w:abstractNum>
   <w:abstractNum w:abstractNumId="4" w15:restartNumberingAfterBreak="0">
+    <w:nsid w:val="320F2F88"/>
+    <w:multiLevelType w:val="multilevel"/>
+    <w:tmpl w:val="4DFC21CC"/>
+    <w:lvl w:ilvl="0">
+      <w:start w:val="1"/>
+      <w:numFmt w:val="bullet"/>
+      <w:lvlText w:val=""/>
+      <w:lvlJc w:val="left"/>
+      <w:pPr>
+        <w:tabs>
+          <w:tab w:val="num" w:pos="720"/>
+        </w:tabs>
+        <w:ind w:left="720" w:hanging="360"/>
+      </w:pPr>
+      <w:rPr>
+        <w:rFonts w:ascii="Symbol" w:hAnsi="Symbol" w:hint="default"/>
+        <w:sz w:val="20"/>
+      </w:rPr>
+    </w:lvl>
+    <w:lvl w:ilvl="1" w:tentative="1">
+      <w:start w:val="1"/>
+      <w:numFmt w:val="bullet"/>
+      <w:lvlText w:val="o"/>
+      <w:lvlJc w:val="left"/>
+      <w:pPr>
+        <w:tabs>
+          <w:tab w:val="num" w:pos="1440"/>
+        </w:tabs>
+        <w:ind w:left="1440" w:hanging="360"/>
+      </w:pPr>
+      <w:rPr>
+        <w:rFonts w:ascii="Courier New" w:hAnsi="Courier New" w:hint="default"/>
+        <w:sz w:val="20"/>
+      </w:rPr>
+    </w:lvl>
+    <w:lvl w:ilvl="2" w:tentative="1">
+      <w:start w:val="1"/>
+      <w:numFmt w:val="bullet"/>
+      <w:lvlText w:val=""/>
+      <w:lvlJc w:val="left"/>
+      <w:pPr>
+        <w:tabs>
+          <w:tab w:val="num" w:pos="2160"/>
+        </w:tabs>
+        <w:ind w:left="2160" w:hanging="360"/>
+      </w:pPr>
+      <w:rPr>
+        <w:rFonts w:ascii="Wingdings" w:hAnsi="Wingdings" w:hint="default"/>
+        <w:sz w:val="20"/>
+      </w:rPr>
+    </w:lvl>
+    <w:lvl w:ilvl="3" w:tentative="1">
+      <w:start w:val="1"/>
+      <w:numFmt w:val="bullet"/>
+      <w:lvlText w:val=""/>
+      <w:lvlJc w:val="left"/>
+      <w:pPr>
+        <w:tabs>
+          <w:tab w:val="num" w:pos="2880"/>
+        </w:tabs>
+        <w:ind w:left="2880" w:hanging="360"/>
+      </w:pPr>
+      <w:rPr>
+        <w:rFonts w:ascii="Wingdings" w:hAnsi="Wingdings" w:hint="default"/>
+        <w:sz w:val="20"/>
+      </w:rPr>
+    </w:lvl>
+    <w:lvl w:ilvl="4" w:tentative="1">
+      <w:start w:val="1"/>
+      <w:numFmt w:val="bullet"/>
+      <w:lvlText w:val=""/>
+      <w:lvlJc w:val="left"/>
+      <w:pPr>
+        <w:tabs>
+          <w:tab w:val="num" w:pos="3600"/>
+        </w:tabs>
+        <w:ind w:left="3600" w:hanging="360"/>
+      </w:pPr>
+      <w:rPr>
+        <w:rFonts w:ascii="Wingdings" w:hAnsi="Wingdings" w:hint="default"/>
+        <w:sz w:val="20"/>
+      </w:rPr>
+    </w:lvl>
+    <w:lvl w:ilvl="5" w:tentative="1">
+      <w:start w:val="1"/>
+      <w:numFmt w:val="bullet"/>
+      <w:lvlText w:val=""/>
+      <w:lvlJc w:val="left"/>
+      <w:pPr>
+        <w:tabs>
+          <w:tab w:val="num" w:pos="4320"/>
+        </w:tabs>
+        <w:ind w:left="4320" w:hanging="360"/>
+      </w:pPr>
+      <w:rPr>
+        <w:rFonts w:ascii="Wingdings" w:hAnsi="Wingdings" w:hint="default"/>
+        <w:sz w:val="20"/>
+      </w:rPr>
+    </w:lvl>
+    <w:lvl w:ilvl="6" w:tentative="1">
+      <w:start w:val="1"/>
+      <w:numFmt w:val="bullet"/>
+      <w:lvlText w:val=""/>
+      <w:lvlJc w:val="left"/>
+      <w:pPr>
+        <w:tabs>
+          <w:tab w:val="num" w:pos="5040"/>
+        </w:tabs>
+        <w:ind w:left="5040" w:hanging="360"/>
+      </w:pPr>
+      <w:rPr>
+        <w:rFonts w:ascii="Wingdings" w:hAnsi="Wingdings" w:hint="default"/>
+        <w:sz w:val="20"/>
+      </w:rPr>
+    </w:lvl>
+    <w:lvl w:ilvl="7" w:tentative="1">
+      <w:start w:val="1"/>
+      <w:numFmt w:val="bullet"/>
+      <w:lvlText w:val=""/>
+      <w:lvlJc w:val="left"/>
+      <w:pPr>
+        <w:tabs>
+          <w:tab w:val="num" w:pos="5760"/>
+        </w:tabs>
+        <w:ind w:left="5760" w:hanging="360"/>
+      </w:pPr>
+      <w:rPr>
+        <w:rFonts w:ascii="Wingdings" w:hAnsi="Wingdings" w:hint="default"/>
+        <w:sz w:val="20"/>
+      </w:rPr>
+    </w:lvl>
+    <w:lvl w:ilvl="8" w:tentative="1">
+      <w:start w:val="1"/>
+      <w:numFmt w:val="bullet"/>
+      <w:lvlText w:val=""/>
+      <w:lvlJc w:val="left"/>
+      <w:pPr>
+        <w:tabs>
+          <w:tab w:val="num" w:pos="6480"/>
+        </w:tabs>
+        <w:ind w:left="6480" w:hanging="360"/>
+      </w:pPr>
+      <w:rPr>
+        <w:rFonts w:ascii="Wingdings" w:hAnsi="Wingdings" w:hint="default"/>
+        <w:sz w:val="20"/>
+      </w:rPr>
+    </w:lvl>
+  </w:abstractNum>
+  <w:abstractNum w:abstractNumId="5" w15:restartNumberingAfterBreak="0">
     <w:nsid w:val="342B0F63"/>
     <w:multiLevelType w:val="multilevel"/>
     <w:tmpl w:val="D3528574"/>
@@ -1344,7 +1455,7 @@
       </w:pPr>
     </w:lvl>
   </w:abstractNum>
-  <w:abstractNum w:abstractNumId="5" w15:restartNumberingAfterBreak="0">
+  <w:abstractNum w:abstractNumId="6" w15:restartNumberingAfterBreak="0">
     <w:nsid w:val="45620A7A"/>
     <w:multiLevelType w:val="multilevel"/>
     <w:tmpl w:val="2EE6A088"/>
@@ -1493,7 +1604,7 @@
       </w:rPr>
     </w:lvl>
   </w:abstractNum>
-  <w:abstractNum w:abstractNumId="6" w15:restartNumberingAfterBreak="0">
+  <w:abstractNum w:abstractNumId="7" w15:restartNumberingAfterBreak="0">
     <w:nsid w:val="575510D9"/>
     <w:multiLevelType w:val="multilevel"/>
     <w:tmpl w:val="22FCA650"/>
@@ -1610,7 +1721,7 @@
       </w:pPr>
     </w:lvl>
   </w:abstractNum>
-  <w:abstractNum w:abstractNumId="7" w15:restartNumberingAfterBreak="0">
+  <w:abstractNum w:abstractNumId="8" w15:restartNumberingAfterBreak="0">
     <w:nsid w:val="5EDD1D6F"/>
     <w:multiLevelType w:val="multilevel"/>
     <w:tmpl w:val="E5383304"/>
@@ -1723,14 +1834,127 @@
       </w:pPr>
     </w:lvl>
   </w:abstractNum>
+  <w:abstractNum w:abstractNumId="9" w15:restartNumberingAfterBreak="0">
+    <w:nsid w:val="69860666"/>
+    <w:multiLevelType w:val="multilevel"/>
+    <w:tmpl w:val="2EFE200A"/>
+    <w:lvl w:ilvl="0">
+      <w:start w:val="1"/>
+      <w:numFmt w:val="decimal"/>
+      <w:lvlText w:val="%1."/>
+      <w:lvlJc w:val="left"/>
+      <w:pPr>
+        <w:tabs>
+          <w:tab w:val="num" w:pos="720"/>
+        </w:tabs>
+        <w:ind w:left="720" w:hanging="360"/>
+      </w:pPr>
+    </w:lvl>
+    <w:lvl w:ilvl="1" w:tentative="1">
+      <w:start w:val="1"/>
+      <w:numFmt w:val="decimal"/>
+      <w:lvlText w:val="%2."/>
+      <w:lvlJc w:val="left"/>
+      <w:pPr>
+        <w:tabs>
+          <w:tab w:val="num" w:pos="1440"/>
+        </w:tabs>
+        <w:ind w:left="1440" w:hanging="360"/>
+      </w:pPr>
+    </w:lvl>
+    <w:lvl w:ilvl="2" w:tentative="1">
+      <w:start w:val="1"/>
+      <w:numFmt w:val="decimal"/>
+      <w:lvlText w:val="%3."/>
+      <w:lvlJc w:val="left"/>
+      <w:pPr>
+        <w:tabs>
+          <w:tab w:val="num" w:pos="2160"/>
+        </w:tabs>
+        <w:ind w:left="2160" w:hanging="360"/>
+      </w:pPr>
+    </w:lvl>
+    <w:lvl w:ilvl="3" w:tentative="1">
+      <w:start w:val="1"/>
+      <w:numFmt w:val="decimal"/>
+      <w:lvlText w:val="%4."/>
+      <w:lvlJc w:val="left"/>
+      <w:pPr>
+        <w:tabs>
+          <w:tab w:val="num" w:pos="2880"/>
+        </w:tabs>
+        <w:ind w:left="2880" w:hanging="360"/>
+      </w:pPr>
+    </w:lvl>
+    <w:lvl w:ilvl="4" w:tentative="1">
+      <w:start w:val="1"/>
+      <w:numFmt w:val="decimal"/>
+      <w:lvlText w:val="%5."/>
+      <w:lvlJc w:val="left"/>
+      <w:pPr>
+        <w:tabs>
+          <w:tab w:val="num" w:pos="3600"/>
+        </w:tabs>
+        <w:ind w:left="3600" w:hanging="360"/>
+      </w:pPr>
+    </w:lvl>
+    <w:lvl w:ilvl="5" w:tentative="1">
+      <w:start w:val="1"/>
+      <w:numFmt w:val="decimal"/>
+      <w:lvlText w:val="%6."/>
+      <w:lvlJc w:val="left"/>
+      <w:pPr>
+        <w:tabs>
+          <w:tab w:val="num" w:pos="4320"/>
+        </w:tabs>
+        <w:ind w:left="4320" w:hanging="360"/>
+      </w:pPr>
+    </w:lvl>
+    <w:lvl w:ilvl="6" w:tentative="1">
+      <w:start w:val="1"/>
+      <w:numFmt w:val="decimal"/>
+      <w:lvlText w:val="%7."/>
+      <w:lvlJc w:val="left"/>
+      <w:pPr>
+        <w:tabs>
+          <w:tab w:val="num" w:pos="5040"/>
+        </w:tabs>
+        <w:ind w:left="5040" w:hanging="360"/>
+      </w:pPr>
+    </w:lvl>
+    <w:lvl w:ilvl="7" w:tentative="1">
+      <w:start w:val="1"/>
+      <w:numFmt w:val="decimal"/>
+      <w:lvlText w:val="%8."/>
+      <w:lvlJc w:val="left"/>
+      <w:pPr>
+        <w:tabs>
+          <w:tab w:val="num" w:pos="5760"/>
+        </w:tabs>
+        <w:ind w:left="5760" w:hanging="360"/>
+      </w:pPr>
+    </w:lvl>
+    <w:lvl w:ilvl="8" w:tentative="1">
+      <w:start w:val="1"/>
+      <w:numFmt w:val="decimal"/>
+      <w:lvlText w:val="%9."/>
+      <w:lvlJc w:val="left"/>
+      <w:pPr>
+        <w:tabs>
+          <w:tab w:val="num" w:pos="6480"/>
+        </w:tabs>
+        <w:ind w:left="6480" w:hanging="360"/>
+      </w:pPr>
+    </w:lvl>
+  </w:abstractNum>
   <w:num w:numId="1">
-    <w:abstractNumId w:val="6"/>
+    <w:abstractNumId w:val="7"/>
   </w:num>
   <w:num w:numId="2">
-    <w:abstractNumId w:val="7"/>
+    <w:abstractNumId w:val="8"/>
   </w:num>
   <w:num w:numId="3">
-    <w:abstractNumId w:val="4"/>
+    <w:abstractNumId w:val="5"/>
   </w:num>
   <w:num w:numId="4">
     <w:abstractNumId w:val="1"/>
@@ -1742,10 +1966,16 @@
     <w:abstractNumId w:val="3"/>
   </w:num>
   <w:num w:numId="7">
-    <w:abstractNumId w:val="5"/>
+    <w:abstractNumId w:val="6"/>
   </w:num>
   <w:num w:numId="8">
     <w:abstractNumId w:val="0"/>
+  </w:num>
+  <w:num w:numId="9">
+    <w:abstractNumId w:val="4"/>
+  </w:num>
+  <w:num w:numId="10">
+    <w:abstractNumId w:val="9"/>
   </w:num>
 </w:numbering>
 </file>
@@ -2389,7 +2619,6 @@
     <w:name w:val="Hyperlink"/>
     <w:basedOn w:val="DefaultParagraphFont"/>
     <w:uiPriority w:val="99"/>
-    <w:semiHidden/>
     <w:unhideWhenUsed/>
     <w:rsid w:val="00FA3CFC"/>
     <w:rPr>
